--- a/lab8/report8.docx
+++ b/lab8/report8.docx
@@ -497,16 +497,11 @@
       <w:r>
         <w:t xml:space="preserve">алгоритмом </w:t>
       </w:r>
-      <w:proofErr w:type="spellStart"/>
       <w:r>
         <w:t>Дей</w:t>
       </w:r>
       <w:r>
-        <w:t>кстры</w:t>
-      </w:r>
-      <w:proofErr w:type="spellEnd"/>
-      <w:r>
-        <w:t xml:space="preserve"> </w:t>
+        <w:t xml:space="preserve">кстры </w:t>
       </w:r>
       <w:r>
         <w:t>и реализовать его;</w:t>
@@ -579,19 +574,69 @@
       <w:pPr>
         <w:pStyle w:val="14"/>
       </w:pPr>
-      <w:proofErr w:type="spellStart"/>
-      <w:r>
-        <w:t>unordered_map</w:t>
-      </w:r>
-      <w:proofErr w:type="spellEnd"/>
+      <w:r>
+        <w:t xml:space="preserve">unordered_map </w:t>
+      </w:r>
+      <w:r>
+        <w:t>— это</w:t>
+      </w:r>
+      <w:r>
+        <w:t xml:space="preserve"> ассоциативный контейнер, который хранит элементы в виде пар "ключ-значение" и обеспечивает быстрое извлечение значений по ключу. </w:t>
+      </w:r>
+    </w:p>
+    <w:p>
+      <w:pPr>
+        <w:pStyle w:val="14"/>
+        <w:rPr>
+          <w:rFonts w:cs="Times New Roman"/>
+          <w:szCs w:val="28"/>
+        </w:rPr>
+      </w:pPr>
+      <w:r>
+        <w:t xml:space="preserve">stack </w:t>
+      </w:r>
+      <w:r>
+        <w:t>— это</w:t>
+      </w:r>
       <w:r>
         <w:t xml:space="preserve"> </w:t>
       </w:r>
       <w:r>
+        <w:rPr>
+          <w:rFonts w:cs="Times New Roman"/>
+          <w:szCs w:val="28"/>
+        </w:rPr>
+        <w:t xml:space="preserve">контейнер, представляющий собой абстрактный тип данных "стек", работающий по принципу LIFO (Last In, First Out — последним пришел, первым ушел). </w:t>
+      </w:r>
+    </w:p>
+    <w:p>
+      <w:pPr>
+        <w:pStyle w:val="14"/>
+        <w:rPr>
+          <w:rFonts w:cs="Times New Roman"/>
+          <w:szCs w:val="28"/>
+        </w:rPr>
+      </w:pPr>
+      <w:r>
+        <w:rPr>
+          <w:rFonts w:cs="Times New Roman"/>
+          <w:szCs w:val="28"/>
+        </w:rPr>
+        <w:t xml:space="preserve">queue </w:t>
+      </w:r>
+      <w:r>
+        <w:rPr>
+          <w:rFonts w:cs="Times New Roman"/>
+          <w:szCs w:val="28"/>
+        </w:rPr>
         <w:t>— это</w:t>
       </w:r>
       <w:r>
-        <w:t xml:space="preserve"> ассоциативный контейнер, который хранит элементы в виде пар "ключ-значение" и обеспечивает быстрое извлечение значений по ключу. </w:t>
+        <w:rPr>
+          <w:rFonts w:cs="Times New Roman"/>
+          <w:szCs w:val="28"/>
+        </w:rPr>
+        <w:t xml:space="preserve"> контейнер, представляющий собой абстрактный тип данных "очередь", работающий по принципу FIFO (First In, First Out — первым пришел, первым ушел). </w:t>
       </w:r>
     </w:p>
     <w:p>
@@ -602,92 +647,6 @@
           <w:szCs w:val="28"/>
         </w:rPr>
       </w:pPr>
-      <w:proofErr w:type="spellStart"/>
-      <w:r>
-        <w:t>stack</w:t>
-      </w:r>
-      <w:proofErr w:type="spellEnd"/>
-      <w:r>
-        <w:t xml:space="preserve"> </w:t>
-      </w:r>
-      <w:r>
-        <w:t>— это</w:t>
-      </w:r>
-      <w:r>
-        <w:t xml:space="preserve"> </w:t>
-      </w:r>
-      <w:r>
-        <w:rPr>
-          <w:rFonts w:cs="Times New Roman"/>
-          <w:szCs w:val="28"/>
-        </w:rPr>
-        <w:t>контейнер, представляющий собой абстрактный тип данных "стек", работающий по принципу LIFO (</w:t>
-      </w:r>
-      <w:proofErr w:type="spellStart"/>
-      <w:r>
-        <w:rPr>
-          <w:rFonts w:cs="Times New Roman"/>
-          <w:szCs w:val="28"/>
-        </w:rPr>
-        <w:t>Last</w:t>
-      </w:r>
-      <w:proofErr w:type="spellEnd"/>
-      <w:r>
-        <w:rPr>
-          <w:rFonts w:cs="Times New Roman"/>
-          <w:szCs w:val="28"/>
-        </w:rPr>
-        <w:t xml:space="preserve"> In, First Out — последним пришел, первым ушел). </w:t>
-      </w:r>
-    </w:p>
-    <w:p>
-      <w:pPr>
-        <w:pStyle w:val="14"/>
-        <w:rPr>
-          <w:rFonts w:cs="Times New Roman"/>
-          <w:szCs w:val="28"/>
-        </w:rPr>
-      </w:pPr>
-      <w:proofErr w:type="spellStart"/>
-      <w:r>
-        <w:rPr>
-          <w:rFonts w:cs="Times New Roman"/>
-          <w:szCs w:val="28"/>
-        </w:rPr>
-        <w:t>queue</w:t>
-      </w:r>
-      <w:proofErr w:type="spellEnd"/>
-      <w:r>
-        <w:rPr>
-          <w:rFonts w:cs="Times New Roman"/>
-          <w:szCs w:val="28"/>
-        </w:rPr>
-        <w:t xml:space="preserve"> </w:t>
-      </w:r>
-      <w:r>
-        <w:rPr>
-          <w:rFonts w:cs="Times New Roman"/>
-          <w:szCs w:val="28"/>
-        </w:rPr>
-        <w:t>— это</w:t>
-      </w:r>
-      <w:r>
-        <w:rPr>
-          <w:rFonts w:cs="Times New Roman"/>
-          <w:szCs w:val="28"/>
-        </w:rPr>
-        <w:t xml:space="preserve"> контейнер, представляющий собой абстрактный тип данных "очередь", работающий по принципу FIFO (First In, First Out — первым пришел, первым ушел). </w:t>
-      </w:r>
-    </w:p>
-    <w:p>
-      <w:pPr>
-        <w:pStyle w:val="14"/>
-        <w:rPr>
-          <w:rFonts w:cs="Times New Roman"/>
-          <w:szCs w:val="28"/>
-        </w:rPr>
-      </w:pPr>
-      <w:proofErr w:type="spellStart"/>
       <w:r>
         <w:rPr>
           <w:rFonts w:cs="Times New Roman"/>
@@ -695,7 +654,6 @@
         </w:rPr>
         <w:t>priority_queue</w:t>
       </w:r>
-      <w:proofErr w:type="spellEnd"/>
       <w:r>
         <w:rPr>
           <w:rFonts w:cs="Times New Roman"/>
@@ -801,17 +759,8 @@
           <w:rFonts w:cs="Times New Roman"/>
           <w:szCs w:val="28"/>
         </w:rPr>
-        <w:t xml:space="preserve">Метод нахождения пути в графе с помощью алгоритма </w:t>
-      </w:r>
-      <w:proofErr w:type="spellStart"/>
-      <w:r>
-        <w:rPr>
-          <w:rFonts w:cs="Times New Roman"/>
-          <w:szCs w:val="28"/>
-        </w:rPr>
-        <w:t>Дейкстры</w:t>
-      </w:r>
-      <w:proofErr w:type="spellEnd"/>
+        <w:t>Метод нахождения пути в графе с помощью алгоритма Дейкстры</w:t>
+      </w:r>
       <w:r>
         <w:rPr>
           <w:rFonts w:cs="Times New Roman"/>
@@ -840,23 +789,7 @@
           <w:rFonts w:cs="Times New Roman"/>
           <w:szCs w:val="28"/>
         </w:rPr>
-        <w:t xml:space="preserve">Метод нахождения пути в графе с помощью алгоритма A — это расширение алгоритма </w:t>
-      </w:r>
-      <w:proofErr w:type="spellStart"/>
-      <w:r>
-        <w:rPr>
-          <w:rFonts w:cs="Times New Roman"/>
-          <w:szCs w:val="28"/>
-        </w:rPr>
-        <w:t>Дейкстры</w:t>
-      </w:r>
-      <w:proofErr w:type="spellEnd"/>
-      <w:r>
-        <w:rPr>
-          <w:rFonts w:cs="Times New Roman"/>
-          <w:szCs w:val="28"/>
-        </w:rPr>
-        <w:t>, которое включает в себя эвристическую функцию для оценки стоимости пути от текущей вершины до целевой. Это позволяет алгоритму более эффективно находить кратчайший путь в графах.</w:t>
+        <w:t>Метод нахождения пути в графе с помощью алгоритма A — это расширение алгоритма Дейкстры, которое включает в себя эвристическую функцию для оценки стоимости пути от текущей вершины до целевой. Это позволяет алгоритму более эффективно находить кратчайший путь в графах.</w:t>
       </w:r>
     </w:p>
     <w:p>
@@ -930,6 +863,7 @@
       <w:r>
         <w:rPr>
           <w:rFonts w:cs="Times New Roman"/>
+          <w:noProof/>
           <w:szCs w:val="28"/>
         </w:rPr>
         <w:drawing>
@@ -1051,6 +985,7 @@
       <w:r>
         <w:rPr>
           <w:rFonts w:cs="Times New Roman"/>
+          <w:noProof/>
           <w:szCs w:val="28"/>
         </w:rPr>
         <w:lastRenderedPageBreak/>
@@ -1173,6 +1108,7 @@
       <w:r>
         <w:rPr>
           <w:rFonts w:cs="Times New Roman"/>
+          <w:noProof/>
           <w:szCs w:val="28"/>
         </w:rPr>
         <w:drawing>
@@ -1303,6 +1239,7 @@
       <w:r>
         <w:rPr>
           <w:rFonts w:cs="Times New Roman"/>
+          <w:noProof/>
           <w:szCs w:val="28"/>
         </w:rPr>
         <w:lastRenderedPageBreak/>
@@ -1428,10 +1365,10 @@
           <w:szCs w:val="28"/>
         </w:rPr>
         <w:drawing>
-          <wp:inline distT="0" distB="0" distL="0" distR="0" wp14:anchorId="0FAF6D5A" wp14:editId="2DB9ED03">
-            <wp:extent cx="5244548" cy="4902200"/>
+          <wp:inline distT="0" distB="0" distL="0" distR="0" wp14:anchorId="19DEEBDF" wp14:editId="2A44DF0B">
+            <wp:extent cx="4668520" cy="4065908"/>
             <wp:effectExtent l="0" t="0" r="0" b="0"/>
-            <wp:docPr id="462592347" name="Рисунок 1" descr="Изображение выглядит как текст, снимок экрана, программное обеспечение&#10;&#10;Автоматически созданное описание"/>
+            <wp:docPr id="1290273236" name="Рисунок 1" descr="Изображение выглядит как текст, снимок экрана&#10;&#10;Автоматически созданное описание"/>
             <wp:cNvGraphicFramePr>
               <a:graphicFrameLocks xmlns:a="http://schemas.openxmlformats.org/drawingml/2006/main" noChangeAspect="1"/>
             </wp:cNvGraphicFramePr>
@@ -1439,7 +1376,7 @@
               <a:graphicData uri="http://schemas.openxmlformats.org/drawingml/2006/picture">
                 <pic:pic xmlns:pic="http://schemas.openxmlformats.org/drawingml/2006/picture">
                   <pic:nvPicPr>
-                    <pic:cNvPr id="462592347" name="Рисунок 1" descr="Изображение выглядит как текст, снимок экрана, программное обеспечение&#10;&#10;Автоматически созданное описание"/>
+                    <pic:cNvPr id="1290273236" name="Рисунок 1" descr="Изображение выглядит как текст, снимок экрана&#10;&#10;Автоматически созданное описание"/>
                     <pic:cNvPicPr/>
                   </pic:nvPicPr>
                   <pic:blipFill>
@@ -1451,7 +1388,7 @@
                   <pic:spPr>
                     <a:xfrm>
                       <a:off x="0" y="0"/>
-                      <a:ext cx="5250430" cy="4907698"/>
+                      <a:ext cx="4671196" cy="4068239"/>
                     </a:xfrm>
                     <a:prstGeom prst="rect">
                       <a:avLst/>
@@ -1559,10 +1496,10 @@
         </w:rPr>
         <w:lastRenderedPageBreak/>
         <w:drawing>
-          <wp:inline distT="0" distB="0" distL="0" distR="0" wp14:anchorId="43875803" wp14:editId="17CA304A">
-            <wp:extent cx="5510934" cy="6477000"/>
-            <wp:effectExtent l="0" t="0" r="0" b="0"/>
-            <wp:docPr id="1800959779" name="Рисунок 1" descr="Изображение выглядит как текст, снимок экрана, дисплей, программное обеспечение&#10;&#10;Автоматически созданное описание"/>
+          <wp:inline distT="0" distB="0" distL="0" distR="0" wp14:anchorId="145E78DE" wp14:editId="430A2753">
+            <wp:extent cx="6031230" cy="5766435"/>
+            <wp:effectExtent l="0" t="0" r="7620" b="5715"/>
+            <wp:docPr id="1552444177" name="Рисунок 1" descr="Изображение выглядит как текст, снимок экрана, дисплей, программное обеспечение&#10;&#10;Автоматически созданное описание"/>
             <wp:cNvGraphicFramePr>
               <a:graphicFrameLocks xmlns:a="http://schemas.openxmlformats.org/drawingml/2006/main" noChangeAspect="1"/>
             </wp:cNvGraphicFramePr>
@@ -1570,7 +1507,7 @@
               <a:graphicData uri="http://schemas.openxmlformats.org/drawingml/2006/picture">
                 <pic:pic xmlns:pic="http://schemas.openxmlformats.org/drawingml/2006/picture">
                   <pic:nvPicPr>
-                    <pic:cNvPr id="1800959779" name="Рисунок 1" descr="Изображение выглядит как текст, снимок экрана, дисплей, программное обеспечение&#10;&#10;Автоматически созданное описание"/>
+                    <pic:cNvPr id="1552444177" name="Рисунок 1" descr="Изображение выглядит как текст, снимок экрана, дисплей, программное обеспечение&#10;&#10;Автоматически созданное описание"/>
                     <pic:cNvPicPr/>
                   </pic:nvPicPr>
                   <pic:blipFill>
@@ -1582,7 +1519,7 @@
                   <pic:spPr>
                     <a:xfrm>
                       <a:off x="0" y="0"/>
-                      <a:ext cx="5517386" cy="6484584"/>
+                      <a:ext cx="6031230" cy="5766435"/>
                     </a:xfrm>
                     <a:prstGeom prst="rect">
                       <a:avLst/>
@@ -1687,14 +1624,13 @@
         <w:rPr>
           <w:rFonts w:cs="Times New Roman"/>
           <w:szCs w:val="28"/>
-          <w:lang w:val="en-US"/>
         </w:rPr>
         <w:lastRenderedPageBreak/>
         <w:drawing>
-          <wp:inline distT="0" distB="0" distL="0" distR="0" wp14:anchorId="59414C7B" wp14:editId="46EC9109">
-            <wp:extent cx="5470122" cy="5125720"/>
-            <wp:effectExtent l="0" t="0" r="0" b="0"/>
-            <wp:docPr id="953572731" name="Рисунок 1" descr="Изображение выглядит как текст, снимок экрана&#10;&#10;Автоматически созданное описание"/>
+          <wp:inline distT="0" distB="0" distL="0" distR="0" wp14:anchorId="7C3D494B" wp14:editId="3CAE1F4A">
+            <wp:extent cx="6031230" cy="5563870"/>
+            <wp:effectExtent l="0" t="0" r="7620" b="0"/>
+            <wp:docPr id="658896654" name="Рисунок 1" descr="Изображение выглядит как текст, снимок экрана&#10;&#10;Автоматически созданное описание"/>
             <wp:cNvGraphicFramePr>
               <a:graphicFrameLocks xmlns:a="http://schemas.openxmlformats.org/drawingml/2006/main" noChangeAspect="1"/>
             </wp:cNvGraphicFramePr>
@@ -1702,7 +1638,7 @@
               <a:graphicData uri="http://schemas.openxmlformats.org/drawingml/2006/picture">
                 <pic:pic xmlns:pic="http://schemas.openxmlformats.org/drawingml/2006/picture">
                   <pic:nvPicPr>
-                    <pic:cNvPr id="953572731" name="Рисунок 1" descr="Изображение выглядит как текст, снимок экрана&#10;&#10;Автоматически созданное описание"/>
+                    <pic:cNvPr id="658896654" name="Рисунок 1" descr="Изображение выглядит как текст, снимок экрана&#10;&#10;Автоматически созданное описание"/>
                     <pic:cNvPicPr/>
                   </pic:nvPicPr>
                   <pic:blipFill>
@@ -1714,7 +1650,7 @@
                   <pic:spPr>
                     <a:xfrm>
                       <a:off x="0" y="0"/>
-                      <a:ext cx="5483418" cy="5138178"/>
+                      <a:ext cx="6031230" cy="5563870"/>
                     </a:xfrm>
                     <a:prstGeom prst="rect">
                       <a:avLst/>
@@ -1792,18 +1728,8 @@
           <w:sz w:val="28"/>
           <w:szCs w:val="28"/>
         </w:rPr>
-        <w:t xml:space="preserve"> - метод нахождения кратчайшего пути на основе алгоритма </w:t>
-      </w:r>
-      <w:proofErr w:type="spellStart"/>
-      <w:r>
-        <w:rPr>
-          <w:rFonts w:ascii="Times New Roman" w:hAnsi="Times New Roman" w:cs="Times New Roman"/>
-          <w:sz w:val="28"/>
-          <w:szCs w:val="28"/>
-        </w:rPr>
-        <w:t>Дейкстры</w:t>
-      </w:r>
-      <w:proofErr w:type="spellEnd"/>
+        <w:t xml:space="preserve"> - метод нахождения кратчайшего пути на основе алгоритма Дейкстры</w:t>
+      </w:r>
     </w:p>
     <w:p>
       <w:pPr>
@@ -1820,14 +1746,13 @@
         <w:rPr>
           <w:rFonts w:cs="Times New Roman"/>
           <w:szCs w:val="28"/>
-          <w:lang w:val="en-US"/>
         </w:rPr>
         <w:lastRenderedPageBreak/>
         <w:drawing>
-          <wp:inline distT="0" distB="0" distL="0" distR="0" wp14:anchorId="150ECEC3" wp14:editId="0690CAD2">
-            <wp:extent cx="4841240" cy="4792818"/>
-            <wp:effectExtent l="0" t="0" r="0" b="8255"/>
-            <wp:docPr id="378307503" name="Рисунок 1" descr="Изображение выглядит как текст, снимок экрана, программное обеспечение&#10;&#10;Автоматически созданное описание"/>
+          <wp:inline distT="0" distB="0" distL="0" distR="0" wp14:anchorId="4812894F" wp14:editId="2BFDF8C2">
+            <wp:extent cx="5059680" cy="4621260"/>
+            <wp:effectExtent l="0" t="0" r="7620" b="8255"/>
+            <wp:docPr id="1572252986" name="Рисунок 1" descr="Изображение выглядит как текст, снимок экрана, дисплей, программное обеспечение&#10;&#10;Автоматически созданное описание"/>
             <wp:cNvGraphicFramePr>
               <a:graphicFrameLocks xmlns:a="http://schemas.openxmlformats.org/drawingml/2006/main" noChangeAspect="1"/>
             </wp:cNvGraphicFramePr>
@@ -1835,7 +1760,7 @@
               <a:graphicData uri="http://schemas.openxmlformats.org/drawingml/2006/picture">
                 <pic:pic xmlns:pic="http://schemas.openxmlformats.org/drawingml/2006/picture">
                   <pic:nvPicPr>
-                    <pic:cNvPr id="378307503" name="Рисунок 1" descr="Изображение выглядит как текст, снимок экрана, программное обеспечение&#10;&#10;Автоматически созданное описание"/>
+                    <pic:cNvPr id="1572252986" name="Рисунок 1" descr="Изображение выглядит как текст, снимок экрана, дисплей, программное обеспечение&#10;&#10;Автоматически созданное описание"/>
                     <pic:cNvPicPr/>
                   </pic:nvPicPr>
                   <pic:blipFill>
@@ -1847,7 +1772,7 @@
                   <pic:spPr>
                     <a:xfrm>
                       <a:off x="0" y="0"/>
-                      <a:ext cx="4854445" cy="4805891"/>
+                      <a:ext cx="5062641" cy="4623964"/>
                     </a:xfrm>
                     <a:prstGeom prst="rect">
                       <a:avLst/>
@@ -1995,6 +1920,7 @@
       <w:r>
         <w:rPr>
           <w:rFonts w:cs="Times New Roman"/>
+          <w:noProof/>
           <w:szCs w:val="28"/>
         </w:rPr>
         <w:drawing>
@@ -2146,22 +2072,10 @@
         <w:t>*</w:t>
       </w:r>
       <w:r>
-        <w:t xml:space="preserve"> может работать немного дольше, чем </w:t>
-      </w:r>
-      <w:proofErr w:type="spellStart"/>
-      <w:r>
-        <w:t>Дейкстра</w:t>
-      </w:r>
-      <w:proofErr w:type="spellEnd"/>
-      <w:r>
-        <w:t xml:space="preserve">, может являться то, что в данном примере </w:t>
-      </w:r>
-      <w:r>
-        <w:t xml:space="preserve">кол-во узлов в кратчайшем пути </w:t>
-      </w:r>
-      <w:r>
-        <w:lastRenderedPageBreak/>
-        <w:t xml:space="preserve">достаточно невелико, из-за чего перезапись в массиве </w:t>
+        <w:t xml:space="preserve"> может работать немного дольше, чем Дейкстра, может являться то, что в данном примере </w:t>
+      </w:r>
+      <w:r>
+        <w:t xml:space="preserve">кол-во узлов в кратчайшем пути достаточно невелико, из-за чего перезапись в массиве </w:t>
       </w:r>
       <w:r>
         <w:t xml:space="preserve">предположительных расстояний и расчет эвристики </w:t>
@@ -2179,15 +2093,13 @@
         </w:numPr>
       </w:pPr>
       <w:r>
+        <w:lastRenderedPageBreak/>
         <w:t>Заключение</w:t>
       </w:r>
     </w:p>
     <w:p>
       <w:pPr>
         <w:pStyle w:val="14"/>
-        <w:rPr>
-          <w:lang w:val="en-US"/>
-        </w:rPr>
       </w:pPr>
       <w:r>
         <w:t xml:space="preserve">В процессе выполнения лабораторной работы </w:t>
